--- a/Doc/Scheda Sintetica.docx
+++ b/Doc/Scheda Sintetica.docx
@@ -1,11 +1,11 @@
 
 <file path=word/document.xml><?xml version="1.0" encoding="utf-8"?>
-<w:document xmlns:mc="http://schemas.openxmlformats.org/markup-compatibility/2006" xmlns:o="urn:schemas-microsoft-com:office:office" xmlns:r="http://schemas.openxmlformats.org/officeDocument/2006/relationships" xmlns:m="http://schemas.openxmlformats.org/officeDocument/2006/math" xmlns:v="urn:schemas-microsoft-com:vml" xmlns:wp="http://schemas.openxmlformats.org/drawingml/2006/wordprocessingDrawing" xmlns:w10="urn:schemas-microsoft-com:office:word" xmlns:w="http://schemas.openxmlformats.org/wordprocessingml/2006/main" xmlns:wne="http://schemas.microsoft.com/office/word/2006/wordml" xmlns:sl="http://schemas.openxmlformats.org/schemaLibrary/2006/main" xmlns:a="http://schemas.openxmlformats.org/drawingml/2006/main" xmlns:pic="http://schemas.openxmlformats.org/drawingml/2006/picture" xmlns:c="http://schemas.openxmlformats.org/drawingml/2006/chart" xmlns:lc="http://schemas.openxmlformats.org/drawingml/2006/lockedCanvas" xmlns:dgm="http://schemas.openxmlformats.org/drawingml/2006/diagram" xmlns:wps="http://schemas.microsoft.com/office/word/2010/wordprocessingShape" xmlns:wpg="http://schemas.microsoft.com/office/word/2010/wordprocessingGroup" xmlns:w14="http://schemas.microsoft.com/office/word/2010/wordml" xmlns:w15="http://schemas.microsoft.com/office/word/2012/wordml">
+<w:document xmlns:ve="http://schemas.openxmlformats.org/markup-compatibility/2006" xmlns:o="urn:schemas-microsoft-com:office:office" xmlns:r="http://schemas.openxmlformats.org/officeDocument/2006/relationships" xmlns:m="http://schemas.openxmlformats.org/officeDocument/2006/math" xmlns:v="urn:schemas-microsoft-com:vml" xmlns:wp="http://schemas.openxmlformats.org/drawingml/2006/wordprocessingDrawing" xmlns:w10="urn:schemas-microsoft-com:office:word" xmlns:w="http://schemas.openxmlformats.org/wordprocessingml/2006/main" xmlns:wne="http://schemas.microsoft.com/office/word/2006/wordml">
   <w:body>
     <w:p>
       <w:pPr>
         <w:rPr>
-          <w:rFonts w:ascii="Bookman Old Style" w:cs="Bookman Old Style" w:eastAsia="Bookman Old Style" w:hAnsi="Bookman Old Style"/>
+          <w:rFonts w:ascii="Bookman Old Style" w:eastAsia="Bookman Old Style" w:hAnsi="Bookman Old Style" w:cs="Bookman Old Style"/>
           <w:sz w:val="28"/>
           <w:szCs w:val="28"/>
           <w:u w:val="single"/>
@@ -13,80 +13,69 @@
       </w:pPr>
       <w:r>
         <w:rPr>
-          <w:rFonts w:ascii="Bookman Old Style" w:cs="Bookman Old Style" w:eastAsia="Bookman Old Style" w:hAnsi="Bookman Old Style"/>
+          <w:rFonts w:ascii="Bookman Old Style" w:eastAsia="Bookman Old Style" w:hAnsi="Bookman Old Style" w:cs="Bookman Old Style"/>
           <w:sz w:val="28"/>
           <w:szCs w:val="28"/>
           <w:u w:val="single"/>
-          <w:rtl w:val="0"/>
-        </w:rPr>
-        <w:t xml:space="preserve">Scheda Sintetica</w:t>
+        </w:rPr>
+        <w:t>Scheda Sintetica</w:t>
       </w:r>
     </w:p>
     <w:p>
       <w:pPr>
         <w:rPr>
-          <w:rFonts w:ascii="Bookman Old Style" w:cs="Bookman Old Style" w:eastAsia="Bookman Old Style" w:hAnsi="Bookman Old Style"/>
+          <w:rFonts w:ascii="Bookman Old Style" w:eastAsia="Bookman Old Style" w:hAnsi="Bookman Old Style" w:cs="Bookman Old Style"/>
         </w:rPr>
       </w:pPr>
       <w:r>
         <w:rPr>
-          <w:rFonts w:ascii="Bookman Old Style" w:cs="Bookman Old Style" w:eastAsia="Bookman Old Style" w:hAnsi="Bookman Old Style"/>
-          <w:rtl w:val="0"/>
-        </w:rPr>
-        <w:t xml:space="preserve">La scheda sintetica va compilata ed inviata al docente, in forma elettronica, prima di sostenere l’esame. Una sua copia va inoltre allegata alla documentazione del progetto.</w:t>
-      </w:r>
+          <w:rFonts w:ascii="Bookman Old Style" w:eastAsia="Bookman Old Style" w:hAnsi="Bookman Old Style" w:cs="Bookman Old Style"/>
+          <w:b/>
+        </w:rPr>
+        <w:t>Nome del progetto:</w:t>
+      </w:r>
+      <w:r>
+        <w:rPr>
+          <w:rFonts w:ascii="Bookman Old Style" w:eastAsia="Bookman Old Style" w:hAnsi="Bookman Old Style" w:cs="Bookman Old Style"/>
+        </w:rPr>
+        <w:t xml:space="preserve"> </w:t>
+      </w:r>
+      <w:proofErr w:type="spellStart"/>
+      <w:r>
+        <w:rPr>
+          <w:rFonts w:ascii="Bookman Old Style" w:eastAsia="Bookman Old Style" w:hAnsi="Bookman Old Style" w:cs="Bookman Old Style"/>
+        </w:rPr>
+        <w:t>PollWeb</w:t>
+      </w:r>
+      <w:proofErr w:type="spellEnd"/>
     </w:p>
     <w:p>
       <w:pPr>
         <w:rPr>
-          <w:rFonts w:ascii="Bookman Old Style" w:cs="Bookman Old Style" w:eastAsia="Bookman Old Style" w:hAnsi="Bookman Old Style"/>
+          <w:rFonts w:ascii="Bookman Old Style" w:eastAsia="Bookman Old Style" w:hAnsi="Bookman Old Style" w:cs="Bookman Old Style"/>
+          <w:b/>
         </w:rPr>
       </w:pPr>
       <w:r>
         <w:rPr>
-          <w:rFonts w:ascii="Bookman Old Style" w:cs="Bookman Old Style" w:eastAsia="Bookman Old Style" w:hAnsi="Bookman Old Style"/>
-          <w:b w:val="1"/>
-          <w:rtl w:val="0"/>
-        </w:rPr>
-        <w:t xml:space="preserve">Nome del progetto:</w:t>
-      </w:r>
-      <w:r>
-        <w:rPr>
-          <w:rFonts w:ascii="Bookman Old Style" w:cs="Bookman Old Style" w:eastAsia="Bookman Old Style" w:hAnsi="Bookman Old Style"/>
-          <w:rtl w:val="0"/>
-        </w:rPr>
-        <w:t xml:space="preserve"> PollWeb</w:t>
-      </w:r>
-    </w:p>
-    <w:p>
-      <w:pPr>
-        <w:rPr>
-          <w:rFonts w:ascii="Bookman Old Style" w:cs="Bookman Old Style" w:eastAsia="Bookman Old Style" w:hAnsi="Bookman Old Style"/>
-          <w:b w:val="1"/>
-        </w:rPr>
-      </w:pPr>
-      <w:r>
-        <w:rPr>
-          <w:rFonts w:ascii="Bookman Old Style" w:cs="Bookman Old Style" w:eastAsia="Bookman Old Style" w:hAnsi="Bookman Old Style"/>
-          <w:b w:val="1"/>
-          <w:rtl w:val="0"/>
-        </w:rPr>
-        <w:t xml:space="preserve">Autori:</w:t>
+          <w:rFonts w:ascii="Bookman Old Style" w:eastAsia="Bookman Old Style" w:hAnsi="Bookman Old Style" w:cs="Bookman Old Style"/>
+          <w:b/>
+        </w:rPr>
+        <w:t>Autori:</w:t>
       </w:r>
     </w:p>
     <w:tbl>
       <w:tblPr>
-        <w:tblStyle w:val="Table1"/>
-        <w:tblW w:w="9778.0" w:type="dxa"/>
-        <w:jc w:val="left"/>
-        <w:tblInd w:w="0.0" w:type="dxa"/>
+        <w:tblStyle w:val="a"/>
+        <w:tblW w:w="9778" w:type="dxa"/>
+        <w:tblInd w:w="0" w:type="dxa"/>
         <w:tblBorders>
-          <w:top w:color="000000" w:space="0" w:sz="4" w:val="single"/>
-          <w:left w:color="000000" w:space="0" w:sz="4" w:val="single"/>
-          <w:bottom w:color="000000" w:space="0" w:sz="4" w:val="single"/>
-          <w:right w:color="000000" w:space="0" w:sz="4" w:val="single"/>
-          <w:insideH w:color="000000" w:space="0" w:sz="4" w:val="single"/>
-          <w:insideV w:color="000000" w:space="0" w:sz="4" w:val="single"/>
+          <w:top w:val="single" w:sz="4" w:space="0" w:color="000000"/>
+          <w:left w:val="single" w:sz="4" w:space="0" w:color="000000"/>
+          <w:bottom w:val="single" w:sz="4" w:space="0" w:color="000000"/>
+          <w:right w:val="single" w:sz="4" w:space="0" w:color="000000"/>
+          <w:insideH w:val="single" w:sz="4" w:space="0" w:color="000000"/>
+          <w:insideV w:val="single" w:sz="4" w:space="0" w:color="000000"/>
         </w:tblBorders>
         <w:tblLayout w:type="fixed"/>
         <w:tblLook w:val="0400"/>
@@ -96,229 +85,239 @@
         <w:gridCol w:w="2126"/>
         <w:gridCol w:w="1417"/>
         <w:gridCol w:w="4567"/>
-        <w:tblGridChange w:id="0">
-          <w:tblGrid>
-            <w:gridCol w:w="1668"/>
-            <w:gridCol w:w="2126"/>
-            <w:gridCol w:w="1417"/>
-            <w:gridCol w:w="4567"/>
-          </w:tblGrid>
-        </w:tblGridChange>
       </w:tblGrid>
       <w:tr>
         <w:tc>
-          <w:tcPr/>
+          <w:tcPr>
+            <w:tcW w:w="1668" w:type="dxa"/>
+          </w:tcPr>
           <w:p>
             <w:pPr>
               <w:rPr>
-                <w:rFonts w:ascii="Bookman Old Style" w:cs="Bookman Old Style" w:eastAsia="Bookman Old Style" w:hAnsi="Bookman Old Style"/>
-                <w:b w:val="1"/>
+                <w:rFonts w:ascii="Bookman Old Style" w:eastAsia="Bookman Old Style" w:hAnsi="Bookman Old Style" w:cs="Bookman Old Style"/>
+                <w:b/>
               </w:rPr>
             </w:pPr>
             <w:r>
               <w:rPr>
-                <w:rFonts w:ascii="Bookman Old Style" w:cs="Bookman Old Style" w:eastAsia="Bookman Old Style" w:hAnsi="Bookman Old Style"/>
-                <w:b w:val="1"/>
-                <w:rtl w:val="0"/>
-              </w:rPr>
-              <w:t xml:space="preserve">Nome</w:t>
+                <w:rFonts w:ascii="Bookman Old Style" w:eastAsia="Bookman Old Style" w:hAnsi="Bookman Old Style" w:cs="Bookman Old Style"/>
+                <w:b/>
+              </w:rPr>
+              <w:t>Nome</w:t>
             </w:r>
           </w:p>
         </w:tc>
         <w:tc>
-          <w:tcPr/>
+          <w:tcPr>
+            <w:tcW w:w="2126" w:type="dxa"/>
+          </w:tcPr>
           <w:p>
             <w:pPr>
               <w:rPr>
-                <w:rFonts w:ascii="Bookman Old Style" w:cs="Bookman Old Style" w:eastAsia="Bookman Old Style" w:hAnsi="Bookman Old Style"/>
-                <w:b w:val="1"/>
+                <w:rFonts w:ascii="Bookman Old Style" w:eastAsia="Bookman Old Style" w:hAnsi="Bookman Old Style" w:cs="Bookman Old Style"/>
+                <w:b/>
               </w:rPr>
             </w:pPr>
             <w:r>
               <w:rPr>
-                <w:rFonts w:ascii="Bookman Old Style" w:cs="Bookman Old Style" w:eastAsia="Bookman Old Style" w:hAnsi="Bookman Old Style"/>
-                <w:b w:val="1"/>
-                <w:rtl w:val="0"/>
-              </w:rPr>
-              <w:t xml:space="preserve">Cognome</w:t>
+                <w:rFonts w:ascii="Bookman Old Style" w:eastAsia="Bookman Old Style" w:hAnsi="Bookman Old Style" w:cs="Bookman Old Style"/>
+                <w:b/>
+              </w:rPr>
+              <w:t>Cognome</w:t>
             </w:r>
           </w:p>
         </w:tc>
         <w:tc>
-          <w:tcPr/>
+          <w:tcPr>
+            <w:tcW w:w="1417" w:type="dxa"/>
+          </w:tcPr>
           <w:p>
             <w:pPr>
               <w:rPr>
-                <w:rFonts w:ascii="Bookman Old Style" w:cs="Bookman Old Style" w:eastAsia="Bookman Old Style" w:hAnsi="Bookman Old Style"/>
-                <w:b w:val="1"/>
+                <w:rFonts w:ascii="Bookman Old Style" w:eastAsia="Bookman Old Style" w:hAnsi="Bookman Old Style" w:cs="Bookman Old Style"/>
+                <w:b/>
               </w:rPr>
             </w:pPr>
             <w:r>
               <w:rPr>
-                <w:rFonts w:ascii="Bookman Old Style" w:cs="Bookman Old Style" w:eastAsia="Bookman Old Style" w:hAnsi="Bookman Old Style"/>
-                <w:b w:val="1"/>
-                <w:rtl w:val="0"/>
-              </w:rPr>
-              <w:t xml:space="preserve">Matricola</w:t>
+                <w:rFonts w:ascii="Bookman Old Style" w:eastAsia="Bookman Old Style" w:hAnsi="Bookman Old Style" w:cs="Bookman Old Style"/>
+                <w:b/>
+              </w:rPr>
+              <w:t>Matricola</w:t>
             </w:r>
           </w:p>
         </w:tc>
         <w:tc>
-          <w:tcPr/>
+          <w:tcPr>
+            <w:tcW w:w="4567" w:type="dxa"/>
+          </w:tcPr>
           <w:p>
             <w:pPr>
               <w:rPr>
-                <w:rFonts w:ascii="Bookman Old Style" w:cs="Bookman Old Style" w:eastAsia="Bookman Old Style" w:hAnsi="Bookman Old Style"/>
-                <w:b w:val="1"/>
+                <w:rFonts w:ascii="Bookman Old Style" w:eastAsia="Bookman Old Style" w:hAnsi="Bookman Old Style" w:cs="Bookman Old Style"/>
+                <w:b/>
               </w:rPr>
             </w:pPr>
             <w:r>
               <w:rPr>
-                <w:rFonts w:ascii="Bookman Old Style" w:cs="Bookman Old Style" w:eastAsia="Bookman Old Style" w:hAnsi="Bookman Old Style"/>
-                <w:b w:val="1"/>
-                <w:rtl w:val="0"/>
-              </w:rPr>
-              <w:t xml:space="preserve">Ruolo nello sviluppo del progetto</w:t>
+                <w:rFonts w:ascii="Bookman Old Style" w:eastAsia="Bookman Old Style" w:hAnsi="Bookman Old Style" w:cs="Bookman Old Style"/>
+                <w:b/>
+              </w:rPr>
+              <w:t>Ruolo nello sviluppo del progetto</w:t>
             </w:r>
           </w:p>
         </w:tc>
       </w:tr>
       <w:tr>
         <w:tc>
-          <w:tcPr/>
+          <w:tcPr>
+            <w:tcW w:w="1668" w:type="dxa"/>
+          </w:tcPr>
           <w:p>
             <w:pPr>
               <w:rPr>
-                <w:rFonts w:ascii="Bookman Old Style" w:cs="Bookman Old Style" w:eastAsia="Bookman Old Style" w:hAnsi="Bookman Old Style"/>
+                <w:rFonts w:ascii="Bookman Old Style" w:eastAsia="Bookman Old Style" w:hAnsi="Bookman Old Style" w:cs="Bookman Old Style"/>
               </w:rPr>
             </w:pPr>
             <w:r>
               <w:rPr>
-                <w:rFonts w:ascii="Bookman Old Style" w:cs="Bookman Old Style" w:eastAsia="Bookman Old Style" w:hAnsi="Bookman Old Style"/>
-                <w:rtl w:val="0"/>
-              </w:rPr>
-              <w:t xml:space="preserve">Chiara</w:t>
+                <w:rFonts w:ascii="Bookman Old Style" w:eastAsia="Bookman Old Style" w:hAnsi="Bookman Old Style" w:cs="Bookman Old Style"/>
+              </w:rPr>
+              <w:t>Chiara</w:t>
             </w:r>
           </w:p>
         </w:tc>
         <w:tc>
-          <w:tcPr/>
+          <w:tcPr>
+            <w:tcW w:w="2126" w:type="dxa"/>
+          </w:tcPr>
           <w:p>
             <w:pPr>
               <w:rPr>
-                <w:rFonts w:ascii="Bookman Old Style" w:cs="Bookman Old Style" w:eastAsia="Bookman Old Style" w:hAnsi="Bookman Old Style"/>
+                <w:rFonts w:ascii="Bookman Old Style" w:eastAsia="Bookman Old Style" w:hAnsi="Bookman Old Style" w:cs="Bookman Old Style"/>
+              </w:rPr>
+            </w:pPr>
+            <w:proofErr w:type="spellStart"/>
+            <w:r>
+              <w:rPr>
+                <w:rFonts w:ascii="Bookman Old Style" w:eastAsia="Bookman Old Style" w:hAnsi="Bookman Old Style" w:cs="Bookman Old Style"/>
+              </w:rPr>
+              <w:t>Michelucci</w:t>
+            </w:r>
+            <w:proofErr w:type="spellEnd"/>
+          </w:p>
+        </w:tc>
+        <w:tc>
+          <w:tcPr>
+            <w:tcW w:w="1417" w:type="dxa"/>
+          </w:tcPr>
+          <w:p>
+            <w:pPr>
+              <w:rPr>
+                <w:rFonts w:ascii="Bookman Old Style" w:eastAsia="Bookman Old Style" w:hAnsi="Bookman Old Style" w:cs="Bookman Old Style"/>
               </w:rPr>
             </w:pPr>
             <w:r>
               <w:rPr>
-                <w:rFonts w:ascii="Bookman Old Style" w:cs="Bookman Old Style" w:eastAsia="Bookman Old Style" w:hAnsi="Bookman Old Style"/>
-                <w:rtl w:val="0"/>
-              </w:rPr>
-              <w:t xml:space="preserve">Michelucci</w:t>
+                <w:rFonts w:ascii="Bookman Old Style" w:eastAsia="Bookman Old Style" w:hAnsi="Bookman Old Style" w:cs="Bookman Old Style"/>
+              </w:rPr>
+              <w:t>252633</w:t>
             </w:r>
           </w:p>
         </w:tc>
         <w:tc>
-          <w:tcPr/>
+          <w:tcPr>
+            <w:tcW w:w="4567" w:type="dxa"/>
+          </w:tcPr>
           <w:p>
             <w:pPr>
               <w:rPr>
-                <w:rFonts w:ascii="Bookman Old Style" w:cs="Bookman Old Style" w:eastAsia="Bookman Old Style" w:hAnsi="Bookman Old Style"/>
+                <w:rFonts w:ascii="Bookman Old Style" w:eastAsia="Bookman Old Style" w:hAnsi="Bookman Old Style" w:cs="Bookman Old Style"/>
               </w:rPr>
             </w:pPr>
             <w:r>
               <w:rPr>
-                <w:rFonts w:ascii="Bookman Old Style" w:cs="Bookman Old Style" w:eastAsia="Bookman Old Style" w:hAnsi="Bookman Old Style"/>
-                <w:rtl w:val="0"/>
-              </w:rPr>
-              <w:t xml:space="preserve">252633</w:t>
-            </w:r>
-          </w:p>
-        </w:tc>
-        <w:tc>
-          <w:tcPr/>
-          <w:p>
-            <w:pPr>
-              <w:rPr>
-                <w:rFonts w:ascii="Bookman Old Style" w:cs="Bookman Old Style" w:eastAsia="Bookman Old Style" w:hAnsi="Bookman Old Style"/>
-              </w:rPr>
-            </w:pPr>
-            <w:r>
-              <w:rPr>
-                <w:rFonts w:ascii="Bookman Old Style" w:cs="Bookman Old Style" w:eastAsia="Bookman Old Style" w:hAnsi="Bookman Old Style"/>
-                <w:rtl w:val="0"/>
-              </w:rPr>
-              <w:t xml:space="preserve">Sviluppo e Documentazione</w:t>
+                <w:rFonts w:ascii="Bookman Old Style" w:eastAsia="Bookman Old Style" w:hAnsi="Bookman Old Style" w:cs="Bookman Old Style"/>
+              </w:rPr>
+              <w:t>Sviluppo e Documentazione</w:t>
             </w:r>
           </w:p>
         </w:tc>
       </w:tr>
       <w:tr>
         <w:tc>
-          <w:tcPr/>
+          <w:tcPr>
+            <w:tcW w:w="1668" w:type="dxa"/>
+          </w:tcPr>
           <w:p>
             <w:pPr>
               <w:rPr>
-                <w:rFonts w:ascii="Bookman Old Style" w:cs="Bookman Old Style" w:eastAsia="Bookman Old Style" w:hAnsi="Bookman Old Style"/>
+                <w:rFonts w:ascii="Bookman Old Style" w:eastAsia="Bookman Old Style" w:hAnsi="Bookman Old Style" w:cs="Bookman Old Style"/>
+              </w:rPr>
+            </w:pPr>
+            <w:proofErr w:type="spellStart"/>
+            <w:r>
+              <w:rPr>
+                <w:rFonts w:ascii="Bookman Old Style" w:eastAsia="Bookman Old Style" w:hAnsi="Bookman Old Style" w:cs="Bookman Old Style"/>
+              </w:rPr>
+              <w:t>Dragos</w:t>
+            </w:r>
+            <w:proofErr w:type="spellEnd"/>
+          </w:p>
+        </w:tc>
+        <w:tc>
+          <w:tcPr>
+            <w:tcW w:w="2126" w:type="dxa"/>
+          </w:tcPr>
+          <w:p>
+            <w:pPr>
+              <w:rPr>
+                <w:rFonts w:ascii="Bookman Old Style" w:eastAsia="Bookman Old Style" w:hAnsi="Bookman Old Style" w:cs="Bookman Old Style"/>
+              </w:rPr>
+            </w:pPr>
+            <w:proofErr w:type="spellStart"/>
+            <w:r>
+              <w:rPr>
+                <w:rFonts w:ascii="Bookman Old Style" w:eastAsia="Bookman Old Style" w:hAnsi="Bookman Old Style" w:cs="Bookman Old Style"/>
+              </w:rPr>
+              <w:t>Stratulat</w:t>
+            </w:r>
+            <w:proofErr w:type="spellEnd"/>
+          </w:p>
+        </w:tc>
+        <w:tc>
+          <w:tcPr>
+            <w:tcW w:w="1417" w:type="dxa"/>
+          </w:tcPr>
+          <w:p>
+            <w:pPr>
+              <w:rPr>
+                <w:rFonts w:ascii="Bookman Old Style" w:eastAsia="Bookman Old Style" w:hAnsi="Bookman Old Style" w:cs="Bookman Old Style"/>
               </w:rPr>
             </w:pPr>
             <w:r>
               <w:rPr>
-                <w:rFonts w:ascii="Bookman Old Style" w:cs="Bookman Old Style" w:eastAsia="Bookman Old Style" w:hAnsi="Bookman Old Style"/>
-                <w:rtl w:val="0"/>
-              </w:rPr>
-              <w:t xml:space="preserve">Dragos</w:t>
+                <w:rFonts w:ascii="Bookman Old Style" w:eastAsia="Bookman Old Style" w:hAnsi="Bookman Old Style" w:cs="Bookman Old Style"/>
+              </w:rPr>
+              <w:t>248779</w:t>
             </w:r>
           </w:p>
         </w:tc>
         <w:tc>
-          <w:tcPr/>
+          <w:tcPr>
+            <w:tcW w:w="4567" w:type="dxa"/>
+          </w:tcPr>
           <w:p>
             <w:pPr>
               <w:rPr>
-                <w:rFonts w:ascii="Bookman Old Style" w:cs="Bookman Old Style" w:eastAsia="Bookman Old Style" w:hAnsi="Bookman Old Style"/>
+                <w:rFonts w:ascii="Bookman Old Style" w:eastAsia="Bookman Old Style" w:hAnsi="Bookman Old Style" w:cs="Bookman Old Style"/>
               </w:rPr>
             </w:pPr>
             <w:r>
               <w:rPr>
-                <w:rFonts w:ascii="Bookman Old Style" w:cs="Bookman Old Style" w:eastAsia="Bookman Old Style" w:hAnsi="Bookman Old Style"/>
-                <w:rtl w:val="0"/>
-              </w:rPr>
-              <w:t xml:space="preserve">Stratulat</w:t>
-            </w:r>
-          </w:p>
-        </w:tc>
-        <w:tc>
-          <w:tcPr/>
-          <w:p>
-            <w:pPr>
-              <w:rPr>
-                <w:rFonts w:ascii="Bookman Old Style" w:cs="Bookman Old Style" w:eastAsia="Bookman Old Style" w:hAnsi="Bookman Old Style"/>
-              </w:rPr>
-            </w:pPr>
-            <w:r>
-              <w:rPr>
-                <w:rFonts w:ascii="Bookman Old Style" w:cs="Bookman Old Style" w:eastAsia="Bookman Old Style" w:hAnsi="Bookman Old Style"/>
-                <w:rtl w:val="0"/>
-              </w:rPr>
-              <w:t xml:space="preserve">248779</w:t>
-            </w:r>
-          </w:p>
-        </w:tc>
-        <w:tc>
-          <w:tcPr/>
-          <w:p>
-            <w:pPr>
-              <w:rPr>
-                <w:rFonts w:ascii="Bookman Old Style" w:cs="Bookman Old Style" w:eastAsia="Bookman Old Style" w:hAnsi="Bookman Old Style"/>
-              </w:rPr>
-            </w:pPr>
-            <w:r>
-              <w:rPr>
-                <w:rFonts w:ascii="Bookman Old Style" w:cs="Bookman Old Style" w:eastAsia="Bookman Old Style" w:hAnsi="Bookman Old Style"/>
-                <w:rtl w:val="0"/>
-              </w:rPr>
-              <w:t xml:space="preserve">Progettazione e Sviluppo</w:t>
+                <w:rFonts w:ascii="Bookman Old Style" w:eastAsia="Bookman Old Style" w:hAnsi="Bookman Old Style" w:cs="Bookman Old Style"/>
+              </w:rPr>
+              <w:t>Progettazione e Sviluppo</w:t>
             </w:r>
           </w:p>
         </w:tc>
@@ -327,105 +326,157 @@
     <w:p>
       <w:pPr>
         <w:rPr>
-          <w:rFonts w:ascii="Bookman Old Style" w:cs="Bookman Old Style" w:eastAsia="Bookman Old Style" w:hAnsi="Bookman Old Style"/>
-          <w:b w:val="1"/>
+          <w:rFonts w:ascii="Bookman Old Style" w:eastAsia="Bookman Old Style" w:hAnsi="Bookman Old Style" w:cs="Bookman Old Style"/>
+          <w:b/>
         </w:rPr>
       </w:pPr>
-      <w:r>
-        <w:rPr>
-          <w:rtl w:val="0"/>
-        </w:rPr>
-      </w:r>
     </w:p>
     <w:p>
       <w:pPr>
         <w:rPr>
-          <w:rFonts w:ascii="Bookman Old Style" w:cs="Bookman Old Style" w:eastAsia="Bookman Old Style" w:hAnsi="Bookman Old Style"/>
+          <w:rFonts w:ascii="Bookman Old Style" w:eastAsia="Bookman Old Style" w:hAnsi="Bookman Old Style" w:cs="Bookman Old Style"/>
         </w:rPr>
       </w:pPr>
       <w:r>
         <w:rPr>
-          <w:rFonts w:ascii="Bookman Old Style" w:cs="Bookman Old Style" w:eastAsia="Bookman Old Style" w:hAnsi="Bookman Old Style"/>
-          <w:b w:val="1"/>
-          <w:rtl w:val="0"/>
-        </w:rPr>
-        <w:t xml:space="preserve">Tecnologie/Librerie/Framework utilizzati lato client:</w:t>
-        <w:br w:type="textWrapping"/>
-      </w:r>
-      <w:r>
-        <w:rPr>
-          <w:rFonts w:ascii="Bookman Old Style" w:cs="Bookman Old Style" w:eastAsia="Bookman Old Style" w:hAnsi="Bookman Old Style"/>
-          <w:rtl w:val="0"/>
-        </w:rPr>
-        <w:t xml:space="preserve">HTML5, CSS, Javascript, FreeMarker</w:t>
-      </w:r>
+          <w:rFonts w:ascii="Bookman Old Style" w:eastAsia="Bookman Old Style" w:hAnsi="Bookman Old Style" w:cs="Bookman Old Style"/>
+          <w:b/>
+        </w:rPr>
+        <w:t>Tecnologie/Librerie/</w:t>
+      </w:r>
+      <w:proofErr w:type="spellStart"/>
+      <w:r>
+        <w:rPr>
+          <w:rFonts w:ascii="Bookman Old Style" w:eastAsia="Bookman Old Style" w:hAnsi="Bookman Old Style" w:cs="Bookman Old Style"/>
+          <w:b/>
+        </w:rPr>
+        <w:t>Framework</w:t>
+      </w:r>
+      <w:proofErr w:type="spellEnd"/>
+      <w:r>
+        <w:rPr>
+          <w:rFonts w:ascii="Bookman Old Style" w:eastAsia="Bookman Old Style" w:hAnsi="Bookman Old Style" w:cs="Bookman Old Style"/>
+          <w:b/>
+        </w:rPr>
+        <w:t xml:space="preserve"> utilizzati lato client:</w:t>
+      </w:r>
+      <w:r>
+        <w:rPr>
+          <w:rFonts w:ascii="Bookman Old Style" w:eastAsia="Bookman Old Style" w:hAnsi="Bookman Old Style" w:cs="Bookman Old Style"/>
+          <w:b/>
+        </w:rPr>
+        <w:br/>
+      </w:r>
+      <w:r>
+        <w:rPr>
+          <w:rFonts w:ascii="Bookman Old Style" w:eastAsia="Bookman Old Style" w:hAnsi="Bookman Old Style" w:cs="Bookman Old Style"/>
+        </w:rPr>
+        <w:t xml:space="preserve">HTML5, CSS, Javascript, </w:t>
+      </w:r>
+      <w:proofErr w:type="spellStart"/>
+      <w:r>
+        <w:rPr>
+          <w:rFonts w:ascii="Bookman Old Style" w:eastAsia="Bookman Old Style" w:hAnsi="Bookman Old Style" w:cs="Bookman Old Style"/>
+        </w:rPr>
+        <w:t>FreeMarker</w:t>
+      </w:r>
+      <w:proofErr w:type="spellEnd"/>
     </w:p>
     <w:p>
       <w:pPr>
         <w:rPr>
-          <w:rFonts w:ascii="Bookman Old Style" w:cs="Bookman Old Style" w:eastAsia="Bookman Old Style" w:hAnsi="Bookman Old Style"/>
+          <w:rFonts w:ascii="Bookman Old Style" w:eastAsia="Bookman Old Style" w:hAnsi="Bookman Old Style" w:cs="Bookman Old Style"/>
         </w:rPr>
       </w:pPr>
       <w:r>
         <w:rPr>
-          <w:rFonts w:ascii="Bookman Old Style" w:cs="Bookman Old Style" w:eastAsia="Bookman Old Style" w:hAnsi="Bookman Old Style"/>
-          <w:b w:val="1"/>
-          <w:rtl w:val="0"/>
-        </w:rPr>
-        <w:t xml:space="preserve">Tecnologie/Librerie/Framework utilizzati lato server:</w:t>
-        <w:br w:type="textWrapping"/>
-      </w:r>
-      <w:r>
-        <w:rPr>
-          <w:rFonts w:ascii="Bookman Old Style" w:cs="Bookman Old Style" w:eastAsia="Bookman Old Style" w:hAnsi="Bookman Old Style"/>
-          <w:rtl w:val="0"/>
-        </w:rPr>
-        <w:t xml:space="preserve">Java, MySQL</w:t>
-      </w:r>
+          <w:rFonts w:ascii="Bookman Old Style" w:eastAsia="Bookman Old Style" w:hAnsi="Bookman Old Style" w:cs="Bookman Old Style"/>
+          <w:b/>
+        </w:rPr>
+        <w:t>Tecnologie/Librerie/</w:t>
+      </w:r>
+      <w:proofErr w:type="spellStart"/>
+      <w:r>
+        <w:rPr>
+          <w:rFonts w:ascii="Bookman Old Style" w:eastAsia="Bookman Old Style" w:hAnsi="Bookman Old Style" w:cs="Bookman Old Style"/>
+          <w:b/>
+        </w:rPr>
+        <w:t>Framework</w:t>
+      </w:r>
+      <w:proofErr w:type="spellEnd"/>
+      <w:r>
+        <w:rPr>
+          <w:rFonts w:ascii="Bookman Old Style" w:eastAsia="Bookman Old Style" w:hAnsi="Bookman Old Style" w:cs="Bookman Old Style"/>
+          <w:b/>
+        </w:rPr>
+        <w:t xml:space="preserve"> utilizzati lato server:</w:t>
+      </w:r>
+      <w:r>
+        <w:rPr>
+          <w:rFonts w:ascii="Bookman Old Style" w:eastAsia="Bookman Old Style" w:hAnsi="Bookman Old Style" w:cs="Bookman Old Style"/>
+          <w:b/>
+        </w:rPr>
+        <w:br/>
+      </w:r>
+      <w:r>
+        <w:rPr>
+          <w:rFonts w:ascii="Bookman Old Style" w:eastAsia="Bookman Old Style" w:hAnsi="Bookman Old Style" w:cs="Bookman Old Style"/>
+        </w:rPr>
+        <w:t xml:space="preserve">Java, </w:t>
+      </w:r>
+      <w:proofErr w:type="spellStart"/>
+      <w:r>
+        <w:rPr>
+          <w:rFonts w:ascii="Bookman Old Style" w:eastAsia="Bookman Old Style" w:hAnsi="Bookman Old Style" w:cs="Bookman Old Style"/>
+        </w:rPr>
+        <w:t>MySQL</w:t>
+      </w:r>
+      <w:proofErr w:type="spellEnd"/>
     </w:p>
     <w:p>
       <w:pPr>
         <w:rPr>
-          <w:rFonts w:ascii="Bookman Old Style" w:cs="Bookman Old Style" w:eastAsia="Bookman Old Style" w:hAnsi="Bookman Old Style"/>
-          <w:b w:val="1"/>
+          <w:rFonts w:ascii="Bookman Old Style" w:eastAsia="Bookman Old Style" w:hAnsi="Bookman Old Style" w:cs="Bookman Old Style"/>
+          <w:b/>
         </w:rPr>
       </w:pPr>
       <w:r>
         <w:rPr>
-          <w:rFonts w:ascii="Bookman Old Style" w:cs="Bookman Old Style" w:eastAsia="Bookman Old Style" w:hAnsi="Bookman Old Style"/>
-          <w:b w:val="1"/>
-          <w:rtl w:val="0"/>
-        </w:rPr>
-        <w:t xml:space="preserve">Compatibilità:</w:t>
+          <w:rFonts w:ascii="Bookman Old Style" w:eastAsia="Bookman Old Style" w:hAnsi="Bookman Old Style" w:cs="Bookman Old Style"/>
+          <w:b/>
+        </w:rPr>
+        <w:t>Compatibilità:</w:t>
       </w:r>
     </w:p>
     <w:p>
       <w:pPr>
         <w:rPr>
-          <w:rFonts w:ascii="Bookman Old Style" w:cs="Bookman Old Style" w:eastAsia="Bookman Old Style" w:hAnsi="Bookman Old Style"/>
-          <w:b w:val="1"/>
+          <w:rFonts w:ascii="Bookman Old Style" w:eastAsia="Bookman Old Style" w:hAnsi="Bookman Old Style" w:cs="Bookman Old Style"/>
+          <w:b/>
         </w:rPr>
       </w:pPr>
       <w:r>
         <w:rPr>
-          <w:rFonts w:ascii="Bookman Old Style" w:cs="Bookman Old Style" w:eastAsia="Bookman Old Style" w:hAnsi="Bookman Old Style"/>
-          <w:b w:val="1"/>
+          <w:rFonts w:ascii="Bookman Old Style" w:eastAsia="Bookman Old Style" w:hAnsi="Bookman Old Style" w:cs="Bookman Old Style"/>
+          <w:b/>
+          <w:noProof/>
         </w:rPr>
         <w:drawing>
-          <wp:inline distB="0" distT="0" distL="0" distR="0">
+          <wp:inline distT="0" distB="0" distL="0" distR="0">
             <wp:extent cx="6120130" cy="3503930"/>
-            <wp:effectExtent b="0" l="0" r="0" t="0"/>
-            <wp:docPr descr="Compatibilità.PNG" id="3" name="image1.png"/>
-            <a:graphic>
+            <wp:effectExtent l="0" t="0" r="0" b="0"/>
+            <wp:docPr id="3" name="image1.png" descr="Compatibilità.PNG"/>
+            <wp:cNvGraphicFramePr/>
+            <a:graphic xmlns:a="http://schemas.openxmlformats.org/drawingml/2006/main">
               <a:graphicData uri="http://schemas.openxmlformats.org/drawingml/2006/picture">
-                <pic:pic>
+                <pic:pic xmlns:pic="http://schemas.openxmlformats.org/drawingml/2006/picture">
                   <pic:nvPicPr>
-                    <pic:cNvPr descr="Compatibilità.PNG" id="0" name="image1.png"/>
+                    <pic:cNvPr id="0" name="image1.png" descr="Compatibilità.PNG"/>
                     <pic:cNvPicPr preferRelativeResize="0"/>
                   </pic:nvPicPr>
                   <pic:blipFill>
-                    <a:blip r:embed="rId7"/>
-                    <a:srcRect b="0" l="0" r="0" t="0"/>
+                    <a:blip r:embed="rId5"/>
+                    <a:srcRect/>
                     <a:stretch>
                       <a:fillRect/>
                     </a:stretch>
@@ -435,7 +486,9 @@
                       <a:off x="0" y="0"/>
                       <a:ext cx="6120130" cy="3503930"/>
                     </a:xfrm>
-                    <a:prstGeom prst="rect"/>
+                    <a:prstGeom prst="rect">
+                      <a:avLst/>
+                    </a:prstGeom>
                     <a:ln/>
                   </pic:spPr>
                 </pic:pic>
@@ -444,50 +497,41 @@
           </wp:inline>
         </w:drawing>
       </w:r>
-      <w:r>
-        <w:rPr>
-          <w:rtl w:val="0"/>
-        </w:rPr>
-      </w:r>
     </w:p>
     <w:p>
       <w:pPr>
         <w:rPr>
-          <w:rFonts w:ascii="Bookman Old Style" w:cs="Bookman Old Style" w:eastAsia="Bookman Old Style" w:hAnsi="Bookman Old Style"/>
-          <w:b w:val="1"/>
+          <w:rFonts w:ascii="Bookman Old Style" w:eastAsia="Bookman Old Style" w:hAnsi="Bookman Old Style" w:cs="Bookman Old Style"/>
+          <w:b/>
         </w:rPr>
       </w:pPr>
       <w:r>
         <w:rPr>
-          <w:rFonts w:ascii="Bookman Old Style" w:cs="Bookman Old Style" w:eastAsia="Bookman Old Style" w:hAnsi="Bookman Old Style"/>
-          <w:b w:val="1"/>
-          <w:rtl w:val="0"/>
-        </w:rPr>
-        <w:t xml:space="preserve">Data di consegna del progetto:</w:t>
+          <w:rFonts w:ascii="Bookman Old Style" w:eastAsia="Bookman Old Style" w:hAnsi="Bookman Old Style" w:cs="Bookman Old Style"/>
+          <w:b/>
+        </w:rPr>
+        <w:t>Data di consegna del progetto:</w:t>
       </w:r>
     </w:p>
     <w:sectPr>
-      <w:pgSz w:h="16838" w:w="11906"/>
-      <w:pgMar w:bottom="1134" w:top="1417" w:left="1134" w:right="1134" w:header="708" w:footer="708"/>
+      <w:pgSz w:w="11906" w:h="16838"/>
+      <w:pgMar w:top="1417" w:right="1134" w:bottom="1134" w:left="1134" w:header="708" w:footer="708" w:gutter="0"/>
       <w:pgNumType w:start="1"/>
+      <w:cols w:space="720"/>
     </w:sectPr>
   </w:body>
 </w:document>
 </file>
 
-<file path=word/numbering.xml><?xml version="1.0" encoding="utf-8"?>
-<w:numbering xmlns:mc="http://schemas.openxmlformats.org/markup-compatibility/2006" xmlns:o="urn:schemas-microsoft-com:office:office" xmlns:r="http://schemas.openxmlformats.org/officeDocument/2006/relationships" xmlns:m="http://schemas.openxmlformats.org/officeDocument/2006/math" xmlns:v="urn:schemas-microsoft-com:vml" xmlns:wp="http://schemas.openxmlformats.org/drawingml/2006/wordprocessingDrawing" xmlns:w10="urn:schemas-microsoft-com:office:word" xmlns:w="http://schemas.openxmlformats.org/wordprocessingml/2006/main" xmlns:wne="http://schemas.microsoft.com/office/word/2006/wordml" xmlns:sl="http://schemas.openxmlformats.org/schemaLibrary/2006/main" xmlns:a="http://schemas.openxmlformats.org/drawingml/2006/main" xmlns:pic="http://schemas.openxmlformats.org/drawingml/2006/picture" xmlns:c="http://schemas.openxmlformats.org/drawingml/2006/chart" xmlns:lc="http://schemas.openxmlformats.org/drawingml/2006/lockedCanvas" xmlns:dgm="http://schemas.openxmlformats.org/drawingml/2006/diagram" xmlns:wps="http://schemas.microsoft.com/office/word/2010/wordprocessingShape" xmlns:wpg="http://schemas.microsoft.com/office/word/2010/wordprocessingGroup" xmlns:w14="http://schemas.microsoft.com/office/word/2010/wordml" xmlns:w15="http://schemas.microsoft.com/office/word/2012/wordml"/>
-</file>
-
 <file path=word/styles.xml><?xml version="1.0" encoding="utf-8"?>
-<w:styles xmlns:mc="http://schemas.openxmlformats.org/markup-compatibility/2006" xmlns:o="urn:schemas-microsoft-com:office:office" xmlns:r="http://schemas.openxmlformats.org/officeDocument/2006/relationships" xmlns:m="http://schemas.openxmlformats.org/officeDocument/2006/math" xmlns:v="urn:schemas-microsoft-com:vml" xmlns:wp="http://schemas.openxmlformats.org/drawingml/2006/wordprocessingDrawing" xmlns:w10="urn:schemas-microsoft-com:office:word" xmlns:w="http://schemas.openxmlformats.org/wordprocessingml/2006/main" xmlns:wne="http://schemas.microsoft.com/office/word/2006/wordml" xmlns:sl="http://schemas.openxmlformats.org/schemaLibrary/2006/main" xmlns:a="http://schemas.openxmlformats.org/drawingml/2006/main" xmlns:pic="http://schemas.openxmlformats.org/drawingml/2006/picture" xmlns:c="http://schemas.openxmlformats.org/drawingml/2006/chart" xmlns:lc="http://schemas.openxmlformats.org/drawingml/2006/lockedCanvas" xmlns:dgm="http://schemas.openxmlformats.org/drawingml/2006/diagram" xmlns:wps="http://schemas.microsoft.com/office/word/2010/wordprocessingShape" xmlns:wpg="http://schemas.microsoft.com/office/word/2010/wordprocessingGroup" xmlns:w14="http://schemas.microsoft.com/office/word/2010/wordml" xmlns:w15="http://schemas.microsoft.com/office/word/2012/wordml">
+<w:styles xmlns:r="http://schemas.openxmlformats.org/officeDocument/2006/relationships" xmlns:w="http://schemas.openxmlformats.org/wordprocessingml/2006/main">
   <w:docDefaults>
     <w:rPrDefault>
       <w:rPr>
-        <w:rFonts w:ascii="Calibri" w:cs="Calibri" w:eastAsia="Calibri" w:hAnsi="Calibri"/>
+        <w:rFonts w:ascii="Calibri" w:eastAsia="Calibri" w:hAnsi="Calibri" w:cs="Calibri"/>
         <w:sz w:val="22"/>
         <w:szCs w:val="22"/>
-        <w:lang w:val="it-IT"/>
+        <w:lang w:val="it-IT" w:eastAsia="it-IT" w:bidi="ar-SA"/>
       </w:rPr>
     </w:rPrDefault>
     <w:pPrDefault>
@@ -496,149 +540,309 @@
       </w:pPr>
     </w:pPrDefault>
   </w:docDefaults>
-  <w:style w:type="paragraph" w:styleId="Normal" w:default="1">
-    <w:name w:val="normal"/>
-  </w:style>
-  <w:style w:type="table" w:styleId="TableNormal" w:default="1">
-    <w:name w:val="Table Normal"/>
-  </w:style>
-  <w:style w:type="paragraph" w:styleId="Heading1">
+  <w:latentStyles w:defLockedState="0" w:defUIPriority="99" w:defSemiHidden="1" w:defUnhideWhenUsed="1" w:defQFormat="0" w:count="267">
+    <w:lsdException w:name="Normal" w:semiHidden="0" w:uiPriority="0" w:unhideWhenUsed="0" w:qFormat="1"/>
+    <w:lsdException w:name="heading 1" w:semiHidden="0" w:uiPriority="9" w:unhideWhenUsed="0" w:qFormat="1"/>
+    <w:lsdException w:name="heading 2" w:uiPriority="9" w:qFormat="1"/>
+    <w:lsdException w:name="heading 3" w:uiPriority="9" w:qFormat="1"/>
+    <w:lsdException w:name="heading 4" w:uiPriority="9" w:qFormat="1"/>
+    <w:lsdException w:name="heading 5" w:uiPriority="9" w:qFormat="1"/>
+    <w:lsdException w:name="heading 6" w:uiPriority="9" w:qFormat="1"/>
+    <w:lsdException w:name="heading 7" w:uiPriority="9" w:qFormat="1"/>
+    <w:lsdException w:name="heading 8" w:uiPriority="9" w:qFormat="1"/>
+    <w:lsdException w:name="heading 9" w:uiPriority="9" w:qFormat="1"/>
+    <w:lsdException w:name="toc 1" w:uiPriority="39"/>
+    <w:lsdException w:name="toc 2" w:uiPriority="39"/>
+    <w:lsdException w:name="toc 3" w:uiPriority="39"/>
+    <w:lsdException w:name="toc 4" w:uiPriority="39"/>
+    <w:lsdException w:name="toc 5" w:uiPriority="39"/>
+    <w:lsdException w:name="toc 6" w:uiPriority="39"/>
+    <w:lsdException w:name="toc 7" w:uiPriority="39"/>
+    <w:lsdException w:name="toc 8" w:uiPriority="39"/>
+    <w:lsdException w:name="toc 9" w:uiPriority="39"/>
+    <w:lsdException w:name="caption" w:uiPriority="35" w:qFormat="1"/>
+    <w:lsdException w:name="Title" w:semiHidden="0" w:uiPriority="10" w:unhideWhenUsed="0" w:qFormat="1"/>
+    <w:lsdException w:name="Default Paragraph Font" w:uiPriority="1"/>
+    <w:lsdException w:name="Subtitle" w:semiHidden="0" w:uiPriority="11" w:unhideWhenUsed="0" w:qFormat="1"/>
+    <w:lsdException w:name="Strong" w:semiHidden="0" w:uiPriority="22" w:unhideWhenUsed="0" w:qFormat="1"/>
+    <w:lsdException w:name="Emphasis" w:semiHidden="0" w:uiPriority="20" w:unhideWhenUsed="0" w:qFormat="1"/>
+    <w:lsdException w:name="Table Grid" w:semiHidden="0" w:uiPriority="59" w:unhideWhenUsed="0"/>
+    <w:lsdException w:name="Placeholder Text" w:unhideWhenUsed="0"/>
+    <w:lsdException w:name="No Spacing" w:semiHidden="0" w:uiPriority="1" w:unhideWhenUsed="0" w:qFormat="1"/>
+    <w:lsdException w:name="Light Shading" w:semiHidden="0" w:uiPriority="60" w:unhideWhenUsed="0"/>
+    <w:lsdException w:name="Light List" w:semiHidden="0" w:uiPriority="61" w:unhideWhenUsed="0"/>
+    <w:lsdException w:name="Light Grid" w:semiHidden="0" w:uiPriority="62" w:unhideWhenUsed="0"/>
+    <w:lsdException w:name="Medium Shading 1" w:semiHidden="0" w:uiPriority="63" w:unhideWhenUsed="0"/>
+    <w:lsdException w:name="Medium Shading 2" w:semiHidden="0" w:uiPriority="64" w:unhideWhenUsed="0"/>
+    <w:lsdException w:name="Medium List 1" w:semiHidden="0" w:uiPriority="65" w:unhideWhenUsed="0"/>
+    <w:lsdException w:name="Medium List 2" w:semiHidden="0" w:uiPriority="66" w:unhideWhenUsed="0"/>
+    <w:lsdException w:name="Medium Grid 1" w:semiHidden="0" w:uiPriority="67" w:unhideWhenUsed="0"/>
+    <w:lsdException w:name="Medium Grid 2" w:semiHidden="0" w:uiPriority="68" w:unhideWhenUsed="0"/>
+    <w:lsdException w:name="Medium Grid 3" w:semiHidden="0" w:uiPriority="69" w:unhideWhenUsed="0"/>
+    <w:lsdException w:name="Dark List" w:semiHidden="0" w:uiPriority="70" w:unhideWhenUsed="0"/>
+    <w:lsdException w:name="Colorful Shading" w:semiHidden="0" w:uiPriority="71" w:unhideWhenUsed="0"/>
+    <w:lsdException w:name="Colorful List" w:semiHidden="0" w:uiPriority="72" w:unhideWhenUsed="0"/>
+    <w:lsdException w:name="Colorful Grid" w:semiHidden="0" w:uiPriority="73" w:unhideWhenUsed="0"/>
+    <w:lsdException w:name="Light Shading Accent 1" w:semiHidden="0" w:uiPriority="60" w:unhideWhenUsed="0"/>
+    <w:lsdException w:name="Light List Accent 1" w:semiHidden="0" w:uiPriority="61" w:unhideWhenUsed="0"/>
+    <w:lsdException w:name="Light Grid Accent 1" w:semiHidden="0" w:uiPriority="62" w:unhideWhenUsed="0"/>
+    <w:lsdException w:name="Medium Shading 1 Accent 1" w:semiHidden="0" w:uiPriority="63" w:unhideWhenUsed="0"/>
+    <w:lsdException w:name="Medium Shading 2 Accent 1" w:semiHidden="0" w:uiPriority="64" w:unhideWhenUsed="0"/>
+    <w:lsdException w:name="Medium List 1 Accent 1" w:semiHidden="0" w:uiPriority="65" w:unhideWhenUsed="0"/>
+    <w:lsdException w:name="Revision" w:unhideWhenUsed="0"/>
+    <w:lsdException w:name="List Paragraph" w:semiHidden="0" w:uiPriority="34" w:unhideWhenUsed="0" w:qFormat="1"/>
+    <w:lsdException w:name="Quote" w:semiHidden="0" w:uiPriority="29" w:unhideWhenUsed="0" w:qFormat="1"/>
+    <w:lsdException w:name="Intense Quote" w:semiHidden="0" w:uiPriority="30" w:unhideWhenUsed="0" w:qFormat="1"/>
+    <w:lsdException w:name="Medium List 2 Accent 1" w:semiHidden="0" w:uiPriority="66" w:unhideWhenUsed="0"/>
+    <w:lsdException w:name="Medium Grid 1 Accent 1" w:semiHidden="0" w:uiPriority="67" w:unhideWhenUsed="0"/>
+    <w:lsdException w:name="Medium Grid 2 Accent 1" w:semiHidden="0" w:uiPriority="68" w:unhideWhenUsed="0"/>
+    <w:lsdException w:name="Medium Grid 3 Accent 1" w:semiHidden="0" w:uiPriority="69" w:unhideWhenUsed="0"/>
+    <w:lsdException w:name="Dark List Accent 1" w:semiHidden="0" w:uiPriority="70" w:unhideWhenUsed="0"/>
+    <w:lsdException w:name="Colorful Shading Accent 1" w:semiHidden="0" w:uiPriority="71" w:unhideWhenUsed="0"/>
+    <w:lsdException w:name="Colorful List Accent 1" w:semiHidden="0" w:uiPriority="72" w:unhideWhenUsed="0"/>
+    <w:lsdException w:name="Colorful Grid Accent 1" w:semiHidden="0" w:uiPriority="73" w:unhideWhenUsed="0"/>
+    <w:lsdException w:name="Light Shading Accent 2" w:semiHidden="0" w:uiPriority="60" w:unhideWhenUsed="0"/>
+    <w:lsdException w:name="Light List Accent 2" w:semiHidden="0" w:uiPriority="61" w:unhideWhenUsed="0"/>
+    <w:lsdException w:name="Light Grid Accent 2" w:semiHidden="0" w:uiPriority="62" w:unhideWhenUsed="0"/>
+    <w:lsdException w:name="Medium Shading 1 Accent 2" w:semiHidden="0" w:uiPriority="63" w:unhideWhenUsed="0"/>
+    <w:lsdException w:name="Medium Shading 2 Accent 2" w:semiHidden="0" w:uiPriority="64" w:unhideWhenUsed="0"/>
+    <w:lsdException w:name="Medium List 1 Accent 2" w:semiHidden="0" w:uiPriority="65" w:unhideWhenUsed="0"/>
+    <w:lsdException w:name="Medium List 2 Accent 2" w:semiHidden="0" w:uiPriority="66" w:unhideWhenUsed="0"/>
+    <w:lsdException w:name="Medium Grid 1 Accent 2" w:semiHidden="0" w:uiPriority="67" w:unhideWhenUsed="0"/>
+    <w:lsdException w:name="Medium Grid 2 Accent 2" w:semiHidden="0" w:uiPriority="68" w:unhideWhenUsed="0"/>
+    <w:lsdException w:name="Medium Grid 3 Accent 2" w:semiHidden="0" w:uiPriority="69" w:unhideWhenUsed="0"/>
+    <w:lsdException w:name="Dark List Accent 2" w:semiHidden="0" w:uiPriority="70" w:unhideWhenUsed="0"/>
+    <w:lsdException w:name="Colorful Shading Accent 2" w:semiHidden="0" w:uiPriority="71" w:unhideWhenUsed="0"/>
+    <w:lsdException w:name="Colorful List Accent 2" w:semiHidden="0" w:uiPriority="72" w:unhideWhenUsed="0"/>
+    <w:lsdException w:name="Colorful Grid Accent 2" w:semiHidden="0" w:uiPriority="73" w:unhideWhenUsed="0"/>
+    <w:lsdException w:name="Light Shading Accent 3" w:semiHidden="0" w:uiPriority="60" w:unhideWhenUsed="0"/>
+    <w:lsdException w:name="Light List Accent 3" w:semiHidden="0" w:uiPriority="61" w:unhideWhenUsed="0"/>
+    <w:lsdException w:name="Light Grid Accent 3" w:semiHidden="0" w:uiPriority="62" w:unhideWhenUsed="0"/>
+    <w:lsdException w:name="Medium Shading 1 Accent 3" w:semiHidden="0" w:uiPriority="63" w:unhideWhenUsed="0"/>
+    <w:lsdException w:name="Medium Shading 2 Accent 3" w:semiHidden="0" w:uiPriority="64" w:unhideWhenUsed="0"/>
+    <w:lsdException w:name="Medium List 1 Accent 3" w:semiHidden="0" w:uiPriority="65" w:unhideWhenUsed="0"/>
+    <w:lsdException w:name="Medium List 2 Accent 3" w:semiHidden="0" w:uiPriority="66" w:unhideWhenUsed="0"/>
+    <w:lsdException w:name="Medium Grid 1 Accent 3" w:semiHidden="0" w:uiPriority="67" w:unhideWhenUsed="0"/>
+    <w:lsdException w:name="Medium Grid 2 Accent 3" w:semiHidden="0" w:uiPriority="68" w:unhideWhenUsed="0"/>
+    <w:lsdException w:name="Medium Grid 3 Accent 3" w:semiHidden="0" w:uiPriority="69" w:unhideWhenUsed="0"/>
+    <w:lsdException w:name="Dark List Accent 3" w:semiHidden="0" w:uiPriority="70" w:unhideWhenUsed="0"/>
+    <w:lsdException w:name="Colorful Shading Accent 3" w:semiHidden="0" w:uiPriority="71" w:unhideWhenUsed="0"/>
+    <w:lsdException w:name="Colorful List Accent 3" w:semiHidden="0" w:uiPriority="72" w:unhideWhenUsed="0"/>
+    <w:lsdException w:name="Colorful Grid Accent 3" w:semiHidden="0" w:uiPriority="73" w:unhideWhenUsed="0"/>
+    <w:lsdException w:name="Light Shading Accent 4" w:semiHidden="0" w:uiPriority="60" w:unhideWhenUsed="0"/>
+    <w:lsdException w:name="Light List Accent 4" w:semiHidden="0" w:uiPriority="61" w:unhideWhenUsed="0"/>
+    <w:lsdException w:name="Light Grid Accent 4" w:semiHidden="0" w:uiPriority="62" w:unhideWhenUsed="0"/>
+    <w:lsdException w:name="Medium Shading 1 Accent 4" w:semiHidden="0" w:uiPriority="63" w:unhideWhenUsed="0"/>
+    <w:lsdException w:name="Medium Shading 2 Accent 4" w:semiHidden="0" w:uiPriority="64" w:unhideWhenUsed="0"/>
+    <w:lsdException w:name="Medium List 1 Accent 4" w:semiHidden="0" w:uiPriority="65" w:unhideWhenUsed="0"/>
+    <w:lsdException w:name="Medium List 2 Accent 4" w:semiHidden="0" w:uiPriority="66" w:unhideWhenUsed="0"/>
+    <w:lsdException w:name="Medium Grid 1 Accent 4" w:semiHidden="0" w:uiPriority="67" w:unhideWhenUsed="0"/>
+    <w:lsdException w:name="Medium Grid 2 Accent 4" w:semiHidden="0" w:uiPriority="68" w:unhideWhenUsed="0"/>
+    <w:lsdException w:name="Medium Grid 3 Accent 4" w:semiHidden="0" w:uiPriority="69" w:unhideWhenUsed="0"/>
+    <w:lsdException w:name="Dark List Accent 4" w:semiHidden="0" w:uiPriority="70" w:unhideWhenUsed="0"/>
+    <w:lsdException w:name="Colorful Shading Accent 4" w:semiHidden="0" w:uiPriority="71" w:unhideWhenUsed="0"/>
+    <w:lsdException w:name="Colorful List Accent 4" w:semiHidden="0" w:uiPriority="72" w:unhideWhenUsed="0"/>
+    <w:lsdException w:name="Colorful Grid Accent 4" w:semiHidden="0" w:uiPriority="73" w:unhideWhenUsed="0"/>
+    <w:lsdException w:name="Light Shading Accent 5" w:semiHidden="0" w:uiPriority="60" w:unhideWhenUsed="0"/>
+    <w:lsdException w:name="Light List Accent 5" w:semiHidden="0" w:uiPriority="61" w:unhideWhenUsed="0"/>
+    <w:lsdException w:name="Light Grid Accent 5" w:semiHidden="0" w:uiPriority="62" w:unhideWhenUsed="0"/>
+    <w:lsdException w:name="Medium Shading 1 Accent 5" w:semiHidden="0" w:uiPriority="63" w:unhideWhenUsed="0"/>
+    <w:lsdException w:name="Medium Shading 2 Accent 5" w:semiHidden="0" w:uiPriority="64" w:unhideWhenUsed="0"/>
+    <w:lsdException w:name="Medium List 1 Accent 5" w:semiHidden="0" w:uiPriority="65" w:unhideWhenUsed="0"/>
+    <w:lsdException w:name="Medium List 2 Accent 5" w:semiHidden="0" w:uiPriority="66" w:unhideWhenUsed="0"/>
+    <w:lsdException w:name="Medium Grid 1 Accent 5" w:semiHidden="0" w:uiPriority="67" w:unhideWhenUsed="0"/>
+    <w:lsdException w:name="Medium Grid 2 Accent 5" w:semiHidden="0" w:uiPriority="68" w:unhideWhenUsed="0"/>
+    <w:lsdException w:name="Medium Grid 3 Accent 5" w:semiHidden="0" w:uiPriority="69" w:unhideWhenUsed="0"/>
+    <w:lsdException w:name="Dark List Accent 5" w:semiHidden="0" w:uiPriority="70" w:unhideWhenUsed="0"/>
+    <w:lsdException w:name="Colorful Shading Accent 5" w:semiHidden="0" w:uiPriority="71" w:unhideWhenUsed="0"/>
+    <w:lsdException w:name="Colorful List Accent 5" w:semiHidden="0" w:uiPriority="72" w:unhideWhenUsed="0"/>
+    <w:lsdException w:name="Colorful Grid Accent 5" w:semiHidden="0" w:uiPriority="73" w:unhideWhenUsed="0"/>
+    <w:lsdException w:name="Light Shading Accent 6" w:semiHidden="0" w:uiPriority="60" w:unhideWhenUsed="0"/>
+    <w:lsdException w:name="Light List Accent 6" w:semiHidden="0" w:uiPriority="61" w:unhideWhenUsed="0"/>
+    <w:lsdException w:name="Light Grid Accent 6" w:semiHidden="0" w:uiPriority="62" w:unhideWhenUsed="0"/>
+    <w:lsdException w:name="Medium Shading 1 Accent 6" w:semiHidden="0" w:uiPriority="63" w:unhideWhenUsed="0"/>
+    <w:lsdException w:name="Medium Shading 2 Accent 6" w:semiHidden="0" w:uiPriority="64" w:unhideWhenUsed="0"/>
+    <w:lsdException w:name="Medium List 1 Accent 6" w:semiHidden="0" w:uiPriority="65" w:unhideWhenUsed="0"/>
+    <w:lsdException w:name="Medium List 2 Accent 6" w:semiHidden="0" w:uiPriority="66" w:unhideWhenUsed="0"/>
+    <w:lsdException w:name="Medium Grid 1 Accent 6" w:semiHidden="0" w:uiPriority="67" w:unhideWhenUsed="0"/>
+    <w:lsdException w:name="Medium Grid 2 Accent 6" w:semiHidden="0" w:uiPriority="68" w:unhideWhenUsed="0"/>
+    <w:lsdException w:name="Medium Grid 3 Accent 6" w:semiHidden="0" w:uiPriority="69" w:unhideWhenUsed="0"/>
+    <w:lsdException w:name="Dark List Accent 6" w:semiHidden="0" w:uiPriority="70" w:unhideWhenUsed="0"/>
+    <w:lsdException w:name="Colorful Shading Accent 6" w:semiHidden="0" w:uiPriority="71" w:unhideWhenUsed="0"/>
+    <w:lsdException w:name="Colorful List Accent 6" w:semiHidden="0" w:uiPriority="72" w:unhideWhenUsed="0"/>
+    <w:lsdException w:name="Colorful Grid Accent 6" w:semiHidden="0" w:uiPriority="73" w:unhideWhenUsed="0"/>
+    <w:lsdException w:name="Subtle Emphasis" w:semiHidden="0" w:uiPriority="19" w:unhideWhenUsed="0" w:qFormat="1"/>
+    <w:lsdException w:name="Intense Emphasis" w:semiHidden="0" w:uiPriority="21" w:unhideWhenUsed="0" w:qFormat="1"/>
+    <w:lsdException w:name="Subtle Reference" w:semiHidden="0" w:uiPriority="31" w:unhideWhenUsed="0" w:qFormat="1"/>
+    <w:lsdException w:name="Intense Reference" w:semiHidden="0" w:uiPriority="32" w:unhideWhenUsed="0" w:qFormat="1"/>
+    <w:lsdException w:name="Book Title" w:semiHidden="0" w:uiPriority="33" w:unhideWhenUsed="0" w:qFormat="1"/>
+    <w:lsdException w:name="Bibliography" w:uiPriority="37"/>
+    <w:lsdException w:name="TOC Heading" w:uiPriority="39" w:qFormat="1"/>
+  </w:latentStyles>
+  <w:style w:type="paragraph" w:default="1" w:styleId="Normale">
+    <w:name w:val="Normal"/>
+    <w:qFormat/>
+    <w:rsid w:val="007026D9"/>
+  </w:style>
+  <w:style w:type="paragraph" w:styleId="Titolo1">
     <w:name w:val="heading 1"/>
-    <w:basedOn w:val="Normal"/>
-    <w:next w:val="Normal"/>
+    <w:basedOn w:val="normal"/>
+    <w:next w:val="normal"/>
+    <w:rsid w:val="00577708"/>
     <w:pPr>
-      <w:keepNext w:val="1"/>
-      <w:keepLines w:val="1"/>
-      <w:spacing w:after="120" w:before="480" w:lineRule="auto"/>
+      <w:keepNext/>
+      <w:keepLines/>
+      <w:spacing w:before="480" w:after="120"/>
+      <w:outlineLvl w:val="0"/>
     </w:pPr>
     <w:rPr>
-      <w:b w:val="1"/>
+      <w:b/>
       <w:sz w:val="48"/>
       <w:szCs w:val="48"/>
     </w:rPr>
   </w:style>
-  <w:style w:type="paragraph" w:styleId="Heading2">
+  <w:style w:type="paragraph" w:styleId="Titolo2">
     <w:name w:val="heading 2"/>
-    <w:basedOn w:val="Normal"/>
-    <w:next w:val="Normal"/>
+    <w:basedOn w:val="normal"/>
+    <w:next w:val="normal"/>
+    <w:rsid w:val="00577708"/>
     <w:pPr>
-      <w:keepNext w:val="1"/>
-      <w:keepLines w:val="1"/>
-      <w:spacing w:after="80" w:before="360" w:lineRule="auto"/>
+      <w:keepNext/>
+      <w:keepLines/>
+      <w:spacing w:before="360" w:after="80"/>
+      <w:outlineLvl w:val="1"/>
     </w:pPr>
     <w:rPr>
-      <w:b w:val="1"/>
+      <w:b/>
       <w:sz w:val="36"/>
       <w:szCs w:val="36"/>
     </w:rPr>
   </w:style>
-  <w:style w:type="paragraph" w:styleId="Heading3">
+  <w:style w:type="paragraph" w:styleId="Titolo3">
     <w:name w:val="heading 3"/>
-    <w:basedOn w:val="Normal"/>
-    <w:next w:val="Normal"/>
+    <w:basedOn w:val="normal"/>
+    <w:next w:val="normal"/>
+    <w:rsid w:val="00577708"/>
     <w:pPr>
-      <w:keepNext w:val="1"/>
-      <w:keepLines w:val="1"/>
-      <w:spacing w:after="80" w:before="280" w:lineRule="auto"/>
+      <w:keepNext/>
+      <w:keepLines/>
+      <w:spacing w:before="280" w:after="80"/>
+      <w:outlineLvl w:val="2"/>
     </w:pPr>
     <w:rPr>
-      <w:b w:val="1"/>
+      <w:b/>
       <w:sz w:val="28"/>
       <w:szCs w:val="28"/>
     </w:rPr>
   </w:style>
-  <w:style w:type="paragraph" w:styleId="Heading4">
+  <w:style w:type="paragraph" w:styleId="Titolo4">
     <w:name w:val="heading 4"/>
-    <w:basedOn w:val="Normal"/>
-    <w:next w:val="Normal"/>
+    <w:basedOn w:val="normal"/>
+    <w:next w:val="normal"/>
+    <w:rsid w:val="00577708"/>
     <w:pPr>
-      <w:keepNext w:val="1"/>
-      <w:keepLines w:val="1"/>
-      <w:spacing w:after="40" w:before="240" w:lineRule="auto"/>
+      <w:keepNext/>
+      <w:keepLines/>
+      <w:spacing w:before="240" w:after="40"/>
+      <w:outlineLvl w:val="3"/>
     </w:pPr>
     <w:rPr>
-      <w:b w:val="1"/>
+      <w:b/>
       <w:sz w:val="24"/>
       <w:szCs w:val="24"/>
     </w:rPr>
   </w:style>
-  <w:style w:type="paragraph" w:styleId="Heading5">
+  <w:style w:type="paragraph" w:styleId="Titolo5">
     <w:name w:val="heading 5"/>
-    <w:basedOn w:val="Normal"/>
-    <w:next w:val="Normal"/>
+    <w:basedOn w:val="normal"/>
+    <w:next w:val="normal"/>
+    <w:rsid w:val="00577708"/>
     <w:pPr>
-      <w:keepNext w:val="1"/>
-      <w:keepLines w:val="1"/>
-      <w:spacing w:after="40" w:before="220" w:lineRule="auto"/>
+      <w:keepNext/>
+      <w:keepLines/>
+      <w:spacing w:before="220" w:after="40"/>
+      <w:outlineLvl w:val="4"/>
     </w:pPr>
     <w:rPr>
-      <w:b w:val="1"/>
-      <w:sz w:val="22"/>
-      <w:szCs w:val="22"/>
+      <w:b/>
     </w:rPr>
   </w:style>
-  <w:style w:type="paragraph" w:styleId="Heading6">
+  <w:style w:type="paragraph" w:styleId="Titolo6">
     <w:name w:val="heading 6"/>
-    <w:basedOn w:val="Normal"/>
-    <w:next w:val="Normal"/>
+    <w:basedOn w:val="normal"/>
+    <w:next w:val="normal"/>
+    <w:rsid w:val="00577708"/>
     <w:pPr>
-      <w:keepNext w:val="1"/>
-      <w:keepLines w:val="1"/>
-      <w:spacing w:after="40" w:before="200" w:lineRule="auto"/>
+      <w:keepNext/>
+      <w:keepLines/>
+      <w:spacing w:before="200" w:after="40"/>
+      <w:outlineLvl w:val="5"/>
     </w:pPr>
     <w:rPr>
-      <w:b w:val="1"/>
+      <w:b/>
       <w:sz w:val="20"/>
       <w:szCs w:val="20"/>
     </w:rPr>
   </w:style>
-  <w:style w:type="paragraph" w:styleId="Title">
+  <w:style w:type="character" w:default="1" w:styleId="Carpredefinitoparagrafo">
+    <w:name w:val="Default Paragraph Font"/>
+    <w:uiPriority w:val="1"/>
+    <w:semiHidden/>
+    <w:unhideWhenUsed/>
+  </w:style>
+  <w:style w:type="table" w:default="1" w:styleId="Tabellanormale">
+    <w:name w:val="Normal Table"/>
+    <w:uiPriority w:val="99"/>
+    <w:semiHidden/>
+    <w:unhideWhenUsed/>
+    <w:qFormat/>
+    <w:tblPr>
+      <w:tblInd w:w="0" w:type="dxa"/>
+      <w:tblCellMar>
+        <w:top w:w="0" w:type="dxa"/>
+        <w:left w:w="108" w:type="dxa"/>
+        <w:bottom w:w="0" w:type="dxa"/>
+        <w:right w:w="108" w:type="dxa"/>
+      </w:tblCellMar>
+    </w:tblPr>
+  </w:style>
+  <w:style w:type="numbering" w:default="1" w:styleId="Nessunelenco">
+    <w:name w:val="No List"/>
+    <w:uiPriority w:val="99"/>
+    <w:semiHidden/>
+    <w:unhideWhenUsed/>
+  </w:style>
+  <w:style w:type="paragraph" w:customStyle="1" w:styleId="normal">
+    <w:name w:val="normal"/>
+    <w:rsid w:val="00577708"/>
+  </w:style>
+  <w:style w:type="table" w:customStyle="1" w:styleId="TableNormal">
+    <w:name w:val="Table Normal"/>
+    <w:rsid w:val="00577708"/>
+    <w:tblPr>
+      <w:tblCellMar>
+        <w:top w:w="0" w:type="dxa"/>
+        <w:left w:w="0" w:type="dxa"/>
+        <w:bottom w:w="0" w:type="dxa"/>
+        <w:right w:w="0" w:type="dxa"/>
+      </w:tblCellMar>
+    </w:tblPr>
+  </w:style>
+  <w:style w:type="paragraph" w:styleId="Titolo">
     <w:name w:val="Title"/>
-    <w:basedOn w:val="Normal"/>
-    <w:next w:val="Normal"/>
+    <w:basedOn w:val="normal"/>
+    <w:next w:val="normal"/>
+    <w:rsid w:val="00577708"/>
     <w:pPr>
-      <w:keepNext w:val="1"/>
-      <w:keepLines w:val="1"/>
-      <w:spacing w:after="120" w:before="480" w:lineRule="auto"/>
+      <w:keepNext/>
+      <w:keepLines/>
+      <w:spacing w:before="480" w:after="120"/>
     </w:pPr>
     <w:rPr>
-      <w:b w:val="1"/>
+      <w:b/>
       <w:sz w:val="72"/>
       <w:szCs w:val="72"/>
     </w:rPr>
-  </w:style>
-  <w:style w:type="paragraph" w:styleId="Normale" w:default="1">
-    <w:name w:val="Normal"/>
-    <w:qFormat w:val="1"/>
-    <w:rsid w:val="007026D9"/>
-  </w:style>
-  <w:style w:type="character" w:styleId="Carpredefinitoparagrafo" w:default="1">
-    <w:name w:val="Default Paragraph Font"/>
-    <w:uiPriority w:val="1"/>
-    <w:semiHidden w:val="1"/>
-    <w:unhideWhenUsed w:val="1"/>
-  </w:style>
-  <w:style w:type="table" w:styleId="Tabellanormale" w:default="1">
-    <w:name w:val="Normal Table"/>
-    <w:uiPriority w:val="99"/>
-    <w:semiHidden w:val="1"/>
-    <w:unhideWhenUsed w:val="1"/>
-    <w:qFormat w:val="1"/>
-    <w:tblPr>
-      <w:tblInd w:w="0.0" w:type="dxa"/>
-      <w:tblCellMar>
-        <w:top w:w="0.0" w:type="dxa"/>
-        <w:left w:w="108.0" w:type="dxa"/>
-        <w:bottom w:w="0.0" w:type="dxa"/>
-        <w:right w:w="108.0" w:type="dxa"/>
-      </w:tblCellMar>
-    </w:tblPr>
-  </w:style>
-  <w:style w:type="numbering" w:styleId="Nessunelenco" w:default="1">
-    <w:name w:val="No List"/>
-    <w:uiPriority w:val="99"/>
-    <w:semiHidden w:val="1"/>
-    <w:unhideWhenUsed w:val="1"/>
   </w:style>
   <w:style w:type="table" w:styleId="Grigliatabella">
     <w:name w:val="Table Grid"/>
@@ -649,20 +853,20 @@
       <w:spacing w:after="0" w:line="240" w:lineRule="auto"/>
     </w:pPr>
     <w:tblPr>
-      <w:tblInd w:w="0.0" w:type="dxa"/>
+      <w:tblInd w:w="0" w:type="dxa"/>
       <w:tblBorders>
-        <w:top w:color="000000" w:space="0" w:sz="4" w:themeColor="text1" w:val="single"/>
-        <w:left w:color="000000" w:space="0" w:sz="4" w:themeColor="text1" w:val="single"/>
-        <w:bottom w:color="000000" w:space="0" w:sz="4" w:themeColor="text1" w:val="single"/>
-        <w:right w:color="000000" w:space="0" w:sz="4" w:themeColor="text1" w:val="single"/>
-        <w:insideH w:color="000000" w:space="0" w:sz="4" w:themeColor="text1" w:val="single"/>
-        <w:insideV w:color="000000" w:space="0" w:sz="4" w:themeColor="text1" w:val="single"/>
+        <w:top w:val="single" w:sz="4" w:space="0" w:color="000000" w:themeColor="text1"/>
+        <w:left w:val="single" w:sz="4" w:space="0" w:color="000000" w:themeColor="text1"/>
+        <w:bottom w:val="single" w:sz="4" w:space="0" w:color="000000" w:themeColor="text1"/>
+        <w:right w:val="single" w:sz="4" w:space="0" w:color="000000" w:themeColor="text1"/>
+        <w:insideH w:val="single" w:sz="4" w:space="0" w:color="000000" w:themeColor="text1"/>
+        <w:insideV w:val="single" w:sz="4" w:space="0" w:color="000000" w:themeColor="text1"/>
       </w:tblBorders>
       <w:tblCellMar>
-        <w:top w:w="0.0" w:type="dxa"/>
-        <w:left w:w="108.0" w:type="dxa"/>
-        <w:bottom w:w="0.0" w:type="dxa"/>
-        <w:right w:w="108.0" w:type="dxa"/>
+        <w:top w:w="0" w:type="dxa"/>
+        <w:left w:w="108" w:type="dxa"/>
+        <w:bottom w:w="0" w:type="dxa"/>
+        <w:right w:w="108" w:type="dxa"/>
       </w:tblCellMar>
     </w:tblPr>
   </w:style>
@@ -671,50 +875,52 @@
     <w:basedOn w:val="Normale"/>
     <w:link w:val="TestofumettoCarattere"/>
     <w:uiPriority w:val="99"/>
-    <w:semiHidden w:val="1"/>
-    <w:unhideWhenUsed w:val="1"/>
+    <w:semiHidden/>
+    <w:unhideWhenUsed/>
     <w:rsid w:val="001B72B1"/>
     <w:pPr>
       <w:spacing w:after="0" w:line="240" w:lineRule="auto"/>
     </w:pPr>
     <w:rPr>
-      <w:rFonts w:ascii="Tahoma" w:cs="Tahoma" w:hAnsi="Tahoma"/>
+      <w:rFonts w:ascii="Tahoma" w:hAnsi="Tahoma" w:cs="Tahoma"/>
       <w:sz w:val="16"/>
       <w:szCs w:val="16"/>
     </w:rPr>
   </w:style>
-  <w:style w:type="character" w:styleId="TestofumettoCarattere" w:customStyle="1">
+  <w:style w:type="character" w:customStyle="1" w:styleId="TestofumettoCarattere">
     <w:name w:val="Testo fumetto Carattere"/>
     <w:basedOn w:val="Carpredefinitoparagrafo"/>
     <w:link w:val="Testofumetto"/>
     <w:uiPriority w:val="99"/>
-    <w:semiHidden w:val="1"/>
+    <w:semiHidden/>
     <w:rsid w:val="001B72B1"/>
     <w:rPr>
-      <w:rFonts w:ascii="Tahoma" w:cs="Tahoma" w:hAnsi="Tahoma"/>
+      <w:rFonts w:ascii="Tahoma" w:hAnsi="Tahoma" w:cs="Tahoma"/>
       <w:sz w:val="16"/>
       <w:szCs w:val="16"/>
     </w:rPr>
   </w:style>
-  <w:style w:type="paragraph" w:styleId="Subtitle">
+  <w:style w:type="paragraph" w:styleId="Sottotitolo">
     <w:name w:val="Subtitle"/>
-    <w:basedOn w:val="Normal"/>
-    <w:next w:val="Normal"/>
+    <w:basedOn w:val="normal"/>
+    <w:next w:val="normal"/>
+    <w:rsid w:val="00577708"/>
     <w:pPr>
-      <w:keepNext w:val="1"/>
-      <w:keepLines w:val="1"/>
-      <w:spacing w:after="80" w:before="360" w:lineRule="auto"/>
+      <w:keepNext/>
+      <w:keepLines/>
+      <w:spacing w:before="360" w:after="80"/>
     </w:pPr>
     <w:rPr>
-      <w:rFonts w:ascii="Georgia" w:cs="Georgia" w:eastAsia="Georgia" w:hAnsi="Georgia"/>
-      <w:i w:val="1"/>
+      <w:rFonts w:ascii="Georgia" w:eastAsia="Georgia" w:hAnsi="Georgia" w:cs="Georgia"/>
+      <w:i/>
       <w:color w:val="666666"/>
       <w:sz w:val="48"/>
       <w:szCs w:val="48"/>
     </w:rPr>
   </w:style>
-  <w:style w:type="table" w:styleId="Table1">
+  <w:style w:type="table" w:customStyle="1" w:styleId="a">
     <w:basedOn w:val="TableNormal"/>
+    <w:rsid w:val="00577708"/>
     <w:pPr>
       <w:spacing w:after="0" w:line="240" w:lineRule="auto"/>
     </w:pPr>
@@ -722,10 +928,10 @@
       <w:tblStyleRowBandSize w:val="1"/>
       <w:tblStyleColBandSize w:val="1"/>
       <w:tblCellMar>
-        <w:top w:w="0.0" w:type="dxa"/>
-        <w:left w:w="108.0" w:type="dxa"/>
-        <w:bottom w:w="0.0" w:type="dxa"/>
-        <w:right w:w="108.0" w:type="dxa"/>
+        <w:top w:w="0" w:type="dxa"/>
+        <w:left w:w="108" w:type="dxa"/>
+        <w:bottom w:w="0" w:type="dxa"/>
+        <w:right w:w="108" w:type="dxa"/>
       </w:tblCellMar>
     </w:tblPr>
   </w:style>
@@ -1015,17 +1221,17 @@
 </a:theme>
 </file>
 
-<file path=customXML/item1.xml><?xml version="1.0" encoding="utf-8"?>
+<file path=customXml/item1.xml><?xml version="1.0" encoding="utf-8"?>
 <go:gDocsCustomXmlDataStorage xmlns:go="http://customooxmlschemas.google.com/" xmlns:r="http://schemas.openxmlformats.org/officeDocument/2006/relationships">
   <go:docsCustomData xmlns:go="http://customooxmlschemas.google.com/" roundtripDataSignature="AMtx7mh5aHBeB/OgiWILkqerix8t8wzREQ==">AMUW2mUsDXLEes08HdM0qNJWZ6kcvZoB433nxl7u3fj0MjmwY92oCqmJo4+bCwYm7YJAQVSjpSSJ07cKHG0I6NNqtHruDv57if4Mf6oiJsG0Clfm0t0oAx0=</go:docsCustomData>
 </go:gDocsCustomXmlDataStorage>
 </file>
 
-<file path=customXML/itemProps1.xml><?xml version="1.0" encoding="utf-8"?>
+<file path=customXml/itemProps1.xml><?xml version="1.0" encoding="utf-8"?>
 <ds:datastoreItem xmlns:ds="http://schemas.openxmlformats.org/officeDocument/2006/customXml" ds:itemID="{11111111-1234-1234-1234-123412341234}">
   <ds:schemaRefs>
+    <ds:schemaRef ds:uri="http://customooxmlschemas.google.com/"/>
     <ds:schemaRef ds:uri="http://schemas.openxmlformats.org/officeDocument/2006/relationships"/>
-    <ds:schemaRef ds:uri="http://customooxmlschemas.google.com/"/>
   </ds:schemaRefs>
 </ds:datastoreItem>
 </file>